--- a/assets/week-15-day-2-ch-14-pt-2-the-major-motives-of-life.docx
+++ b/assets/week-15-day-2-ch-14-pt-2-the-major-motives-of-life.docx
@@ -1988,7 +1988,7 @@
 <file path=word/numbering.xml><?xml version="1.0" encoding="utf-8"?>
 <w:numbering xmlns:w="http://schemas.openxmlformats.org/wordprocessingml/2006/main">
   <w:abstractNum w:abstractNumId="0">
-    <w:nsid w:val="710761b8"/>
+    <w:nsid w:val="51ff6f4d"/>
     <w:multiLevelType w:val="multilevel"/>
     <w:lvl w:ilvl="0">
       <w:numFmt w:val="bullet"/>
@@ -2069,7 +2069,7 @@
     </w:lvl>
   </w:abstractNum>
   <w:abstractNum w:abstractNumId="2">
-    <w:nsid w:val="3fec79b2"/>
+    <w:nsid w:val="1cbf8d1d"/>
     <w:multiLevelType w:val="multilevel"/>
     <w:lvl w:ilvl="0">
       <w:numFmt w:val="bullet"/>
